--- a/proj_anc/doc/pearlstl/Active Noise Cancellation Research Plan.docx
+++ b/proj_anc/doc/pearlstl/Active Noise Cancellation Research Plan.docx
@@ -241,125 +241,7 @@
         <w:jc w:val="center"/>
       </w:pPr>
       <w:r>
-        <w:drawing>
-          <wp:inline distT="0" distB="0" distL="0" distR="0">
-            <wp:extent cx="4778734" cy="2833250"/>
-            <wp:effectExtent l="0" t="0" r="3175" b="5715"/>
-            <wp:docPr id="1" name="Picture 1"/>
-            <wp:cNvGraphicFramePr>
-              <a:graphicFrameLocks xmlns:a="http://schemas.openxmlformats.org/drawingml/2006/main" noChangeAspect="1"/>
-            </wp:cNvGraphicFramePr>
-            <a:graphic xmlns:a="http://schemas.openxmlformats.org/drawingml/2006/main">
-              <a:graphicData uri="http://schemas.openxmlformats.org/drawingml/2006/picture">
-                <pic:pic xmlns:pic="http://schemas.openxmlformats.org/drawingml/2006/picture">
-                  <pic:nvPicPr>
-                    <pic:cNvPr id="0" name="Picture 1"/>
-                    <pic:cNvPicPr>
-                      <a:picLocks noChangeAspect="1" noChangeArrowheads="1"/>
-                    </pic:cNvPicPr>
-                  </pic:nvPicPr>
-                  <pic:blipFill>
-                    <a:blip r:embed="rId7">
-                      <a:extLst>
-                        <a:ext uri="{28A0092B-C50C-407E-A947-70E740481C1C}">
-                          <a14:useLocalDpi xmlns:a14="http://schemas.microsoft.com/office/drawing/2010/main" val="0"/>
-                        </a:ext>
-                      </a:extLst>
-                    </a:blip>
-                    <a:srcRect/>
-                    <a:stretch>
-                      <a:fillRect/>
-                    </a:stretch>
-                  </pic:blipFill>
-                  <pic:spPr bwMode="auto">
-                    <a:xfrm>
-                      <a:off x="0" y="0"/>
-                      <a:ext cx="4788135" cy="2838824"/>
-                    </a:xfrm>
-                    <a:prstGeom prst="rect">
-                      <a:avLst/>
-                    </a:prstGeom>
-                    <a:noFill/>
-                    <a:ln>
-                      <a:noFill/>
-                    </a:ln>
-                  </pic:spPr>
-                </pic:pic>
-              </a:graphicData>
-            </a:graphic>
-          </wp:inline>
-        </w:drawing>
-      </w:r>
-    </w:p>
-    <w:p>
-      <w:pPr>
-        <w:pStyle w:val="Caption"/>
-        <w:jc w:val="center"/>
-        <w:rPr>
-          <w:b/>
-          <w:i w:val="0"/>
-        </w:rPr>
-      </w:pPr>
-      <w:bookmarkStart w:id="0" w:name="_Ref424557639"/>
-      <w:r>
-        <w:rPr>
-          <w:b/>
-          <w:i w:val="0"/>
-        </w:rPr>
-        <w:t xml:space="preserve">Figure </w:t>
-      </w:r>
-      <w:r>
-        <w:rPr>
-          <w:b/>
-          <w:i w:val="0"/>
-        </w:rPr>
-        <w:fldChar w:fldCharType="begin"/>
-      </w:r>
-      <w:r>
-        <w:rPr>
-          <w:b/>
-          <w:i w:val="0"/>
-        </w:rPr>
-        <w:instrText xml:space="preserve"> SEQ Figure \* ARABIC </w:instrText>
-      </w:r>
-      <w:r>
-        <w:rPr>
-          <w:b/>
-          <w:i w:val="0"/>
-        </w:rPr>
-        <w:fldChar w:fldCharType="separate"/>
-      </w:r>
-      <w:r>
-        <w:rPr>
-          <w:b/>
-          <w:i w:val="0"/>
-          <w:noProof/>
-        </w:rPr>
-        <w:t>1</w:t>
-      </w:r>
-      <w:r>
-        <w:rPr>
-          <w:b/>
-          <w:i w:val="0"/>
-        </w:rPr>
-        <w:fldChar w:fldCharType="end"/>
-      </w:r>
-      <w:bookmarkEnd w:id="0"/>
-      <w:r>
-        <w:rPr>
-          <w:b/>
-          <w:i w:val="0"/>
-        </w:rPr>
-        <w:t>: Stylized System Concept for Active Noise Control Application</w:t>
-      </w:r>
-    </w:p>
-    <w:p/>
-    <w:p>
-      <w:pPr>
-        <w:jc w:val="center"/>
-      </w:pPr>
-      <w:r>
-        <w:object w:dxaOrig="10680" w:dyaOrig="6720">
+        <w:object w:dxaOrig="14461" w:dyaOrig="10155">
           <v:shapetype id="_x0000_t75" coordsize="21600,21600" o:spt="75" o:preferrelative="t" path="m@4@5l@4@11@9@11@9@5xe" filled="f" stroked="f">
             <v:stroke joinstyle="miter"/>
             <v:formulas>
@@ -379,10 +261,10 @@
             <v:path o:extrusionok="f" gradientshapeok="t" o:connecttype="rect"/>
             <o:lock v:ext="edit" aspectratio="t"/>
           </v:shapetype>
-          <v:shape id="_x0000_i1025" type="#_x0000_t75" style="width:381.75pt;height:240pt" o:ole="">
-            <v:imagedata r:id="rId8" o:title=""/>
+          <v:shape id="_x0000_i1026" type="#_x0000_t75" style="width:472.5pt;height:331.5pt" o:ole="">
+            <v:imagedata r:id="rId7" o:title=""/>
           </v:shape>
-          <o:OLEObject Type="Embed" ProgID="Visio.Drawing.15" ShapeID="_x0000_i1025" DrawAspect="Content" ObjectID="_1498300880" r:id="rId9"/>
+          <o:OLEObject Type="Embed" ProgID="Visio.Drawing.15" ShapeID="_x0000_i1026" DrawAspect="Content" ObjectID="_1499589693" r:id="rId8"/>
         </w:object>
       </w:r>
     </w:p>
@@ -395,7 +277,7 @@
           <w:i w:val="0"/>
         </w:rPr>
       </w:pPr>
-      <w:bookmarkStart w:id="1" w:name="_Ref424557687"/>
+      <w:bookmarkStart w:id="0" w:name="_Ref424557639"/>
       <w:r>
         <w:rPr>
           <w:b/>
@@ -428,8 +310,9 @@
         <w:rPr>
           <w:b/>
           <w:i w:val="0"/>
-        </w:rPr>
-        <w:t>2</w:t>
+          <w:noProof/>
+        </w:rPr>
+        <w:t>1</w:t>
       </w:r>
       <w:r>
         <w:rPr>
@@ -438,7 +321,84 @@
         </w:rPr>
         <w:fldChar w:fldCharType="end"/>
       </w:r>
+      <w:bookmarkEnd w:id="0"/>
+      <w:r>
+        <w:rPr>
+          <w:b/>
+          <w:i w:val="0"/>
+        </w:rPr>
+        <w:t>: Stylized System Concept for Active Noise Control Application</w:t>
+      </w:r>
+      <w:bookmarkStart w:id="1" w:name="_GoBack"/>
       <w:bookmarkEnd w:id="1"/>
+    </w:p>
+    <w:p/>
+    <w:p>
+      <w:pPr>
+        <w:jc w:val="center"/>
+      </w:pPr>
+      <w:r>
+        <w:object w:dxaOrig="10680" w:dyaOrig="6720">
+          <v:shape id="_x0000_i1025" type="#_x0000_t75" style="width:381.75pt;height:240pt" o:ole="">
+            <v:imagedata r:id="rId9" o:title=""/>
+          </v:shape>
+          <o:OLEObject Type="Embed" ProgID="Visio.Drawing.15" ShapeID="_x0000_i1025" DrawAspect="Content" ObjectID="_1499589694" r:id="rId10"/>
+        </w:object>
+      </w:r>
+    </w:p>
+    <w:p>
+      <w:pPr>
+        <w:pStyle w:val="Caption"/>
+        <w:jc w:val="center"/>
+        <w:rPr>
+          <w:b/>
+          <w:i w:val="0"/>
+        </w:rPr>
+      </w:pPr>
+      <w:bookmarkStart w:id="2" w:name="_Ref424557687"/>
+      <w:r>
+        <w:rPr>
+          <w:b/>
+          <w:i w:val="0"/>
+        </w:rPr>
+        <w:t xml:space="preserve">Figure </w:t>
+      </w:r>
+      <w:r>
+        <w:rPr>
+          <w:b/>
+          <w:i w:val="0"/>
+        </w:rPr>
+        <w:fldChar w:fldCharType="begin"/>
+      </w:r>
+      <w:r>
+        <w:rPr>
+          <w:b/>
+          <w:i w:val="0"/>
+        </w:rPr>
+        <w:instrText xml:space="preserve"> SEQ Figure \* ARABIC </w:instrText>
+      </w:r>
+      <w:r>
+        <w:rPr>
+          <w:b/>
+          <w:i w:val="0"/>
+        </w:rPr>
+        <w:fldChar w:fldCharType="separate"/>
+      </w:r>
+      <w:r>
+        <w:rPr>
+          <w:b/>
+          <w:i w:val="0"/>
+        </w:rPr>
+        <w:t>2</w:t>
+      </w:r>
+      <w:r>
+        <w:rPr>
+          <w:b/>
+          <w:i w:val="0"/>
+        </w:rPr>
+        <w:fldChar w:fldCharType="end"/>
+      </w:r>
+      <w:bookmarkEnd w:id="2"/>
       <w:r>
         <w:rPr>
           <w:b/>
@@ -914,12 +874,7 @@
         </m:d>
       </m:oMath>
       <w:r>
-        <w:t xml:space="preserve"> is giv</w:t>
-      </w:r>
-      <w:bookmarkStart w:id="2" w:name="_GoBack"/>
-      <w:bookmarkEnd w:id="2"/>
-      <w:r>
-        <w:t>en by:</w:t>
+        <w:t xml:space="preserve"> is given by:</w:t>
       </w:r>
     </w:p>
     <w:p>
@@ -1182,13 +1137,7 @@
               <w:rFonts w:ascii="Cambria Math" w:hAnsi="Cambria Math"/>
             </w:rPr>
             <w:lastRenderedPageBreak/>
-            <m:t>P</m:t>
-          </m:r>
-          <m:r>
-            <w:rPr>
-              <w:rFonts w:ascii="Cambria Math" w:hAnsi="Cambria Math"/>
-            </w:rPr>
-            <m:t>=</m:t>
+            <m:t>P=</m:t>
           </m:r>
           <m:f>
             <m:fPr>
@@ -1582,17 +1531,7 @@
           <w:szCs w:val="20"/>
           <w:shd w:val="clear" w:color="auto" w:fill="FFFFFF"/>
         </w:rPr>
-        <w:t xml:space="preserve">[MOR1980] </w:t>
-      </w:r>
-      <w:r>
-        <w:rPr>
-          <w:rFonts w:ascii="Arial" w:hAnsi="Arial" w:cs="Arial"/>
-          <w:color w:val="222222"/>
-          <w:sz w:val="20"/>
-          <w:szCs w:val="20"/>
-          <w:shd w:val="clear" w:color="auto" w:fill="FFFFFF"/>
-        </w:rPr>
-        <w:t>Morgan, Dennis R. "An analysis of multiple correlation cancellation loops with a filter in the auxiliary path."</w:t>
+        <w:t>[MOR1980] Morgan, Dennis R. "An analysis of multiple correlation cancellation loops with a filter in the auxiliary path."</w:t>
       </w:r>
       <w:r>
         <w:rPr>
@@ -1944,17 +1883,7 @@
           <w:szCs w:val="20"/>
           <w:shd w:val="clear" w:color="auto" w:fill="FFFFFF"/>
         </w:rPr>
-        <w:t xml:space="preserve">[GEO2013] </w:t>
-      </w:r>
-      <w:r>
-        <w:rPr>
-          <w:rFonts w:ascii="Arial" w:hAnsi="Arial" w:cs="Arial"/>
-          <w:color w:val="222222"/>
-          <w:sz w:val="20"/>
-          <w:szCs w:val="20"/>
-          <w:shd w:val="clear" w:color="auto" w:fill="FFFFFF"/>
-        </w:rPr>
-        <w:t xml:space="preserve">George, </w:t>
+        <w:t xml:space="preserve">[GEO2013] George, </w:t>
       </w:r>
       <w:proofErr w:type="spellStart"/>
       <w:r>
@@ -4461,7 +4390,7 @@
 </file>
 
 <file path=customXml/itemProps2.xml><?xml version="1.0" encoding="utf-8"?>
-<ds:datastoreItem xmlns:ds="http://schemas.openxmlformats.org/officeDocument/2006/customXml" ds:itemID="{856A8C01-C047-4213-AB54-06B81CC0E568}">
+<ds:datastoreItem xmlns:ds="http://schemas.openxmlformats.org/officeDocument/2006/customXml" ds:itemID="{8E149398-F40C-490D-BBDE-AEEE78AA3F92}">
   <ds:schemaRefs>
     <ds:schemaRef ds:uri="http://schemas.openxmlformats.org/officeDocument/2006/bibliography"/>
   </ds:schemaRefs>

--- a/proj_anc/doc/pearlstl/Active Noise Cancellation Research Plan.docx
+++ b/proj_anc/doc/pearlstl/Active Noise Cancellation Research Plan.docx
@@ -32,110 +32,211 @@
         <w:t xml:space="preserve">Control (ANC) </w:t>
       </w:r>
       <w:r>
-        <w:t>refers to the process whereby one or more “anti-noise” signals are reproduced by loudspeakers in an attempt to reduce or eliminate certain undesired sounds in an acoustical environment.  The term “active” generally refers to systems where the cancellation is done using sound pressure waves in the physical environment.  A great deal of related work has been done on “adaptive noise cancelling”, which may operate “offline”, purely in the mathematical or electronic realm.</w:t>
+        <w:t xml:space="preserve">refers to the process whereby one or more “anti-noise” signals are reproduced by loudspeakers in an attempt to reduce or eliminate certain undesired sounds in an acoustical environment.  The term “active” generally refers to systems where the cancellation is done using sound pressure waves in the physical environment.  </w:t>
+      </w:r>
+      <w:r>
+        <w:t>Some other forms of noise control are:</w:t>
       </w:r>
     </w:p>
     <w:p>
-      <w:r>
-        <w:t>This</w:t>
-      </w:r>
-      <w:r>
-        <w:t xml:space="preserve"> document describes a plan for research into active noise cancellation.  The seminal paper on the topic was published by </w:t>
-      </w:r>
-      <w:proofErr w:type="spellStart"/>
-      <w:r>
-        <w:t>Widrow</w:t>
-      </w:r>
-      <w:proofErr w:type="spellEnd"/>
-      <w:r>
-        <w:t xml:space="preserve"> in 1975 [WID1975], and used the stochastic gradient algorithm to </w:t>
-      </w:r>
-      <w:r>
-        <w:t>remove a noise source based on a noise reference signal, where the system function between noise reference signal and the noise component at the signal source may be time varying.  The stochastic gradient algorithm allowed the canceller to track the time varying system function.</w:t>
+      <w:pPr>
+        <w:pStyle w:val="ListParagraph"/>
+        <w:numPr>
+          <w:ilvl w:val="0"/>
+          <w:numId w:val="20"/>
+        </w:numPr>
+      </w:pPr>
+      <w:r>
+        <w:t>passive noise control, through the use of acoustical materials in the environment</w:t>
       </w:r>
     </w:p>
     <w:p>
-      <w:r>
-        <w:t xml:space="preserve">A survey of various </w:t>
-      </w:r>
-      <w:r>
-        <w:t xml:space="preserve">published </w:t>
-      </w:r>
-      <w:r>
-        <w:t xml:space="preserve">methods </w:t>
-      </w:r>
-      <w:r>
-        <w:t xml:space="preserve">for active noise control has recently been published in [KAJ2012].  That survey cites [MOR1980] as the first paper describing the so-called “Filtered-x </w:t>
-      </w:r>
-      <w:proofErr w:type="spellStart"/>
-      <w:r>
-        <w:t>LMS</w:t>
-      </w:r>
-      <w:proofErr w:type="spellEnd"/>
-      <w:r>
-        <w:t>” algorithm, which is capabl</w:t>
-      </w:r>
-      <w:r>
-        <w:t xml:space="preserve">e of handling the dynamics of </w:t>
-      </w:r>
-      <w:r>
-        <w:t>the canceller output transducer, and the error signal input transducer.</w:t>
-      </w:r>
-      <w:r>
-        <w:t xml:space="preserve">  A more recent survey is provided in [GEO2013], which emphasizes non-linear filtering techniques.</w:t>
+      <w:pPr>
+        <w:pStyle w:val="ListParagraph"/>
+        <w:numPr>
+          <w:ilvl w:val="0"/>
+          <w:numId w:val="20"/>
+        </w:numPr>
+      </w:pPr>
+      <w:r>
+        <w:t>adaptive noise cancellation – where noise is removed electronically, sometimes using similar algorithms as in active noise control</w:t>
       </w:r>
     </w:p>
     <w:p>
       <w:r>
-        <w:t>Neural network based techniques for ANC were reported in [SAL2014].</w:t>
+        <w:t>A great deal of related work has been done on “adaptive noise cancelling”, which may operate “offline”, purely in the mathematical or electronic realm.</w:t>
       </w:r>
     </w:p>
     <w:p>
       <w:r>
-        <w:t xml:space="preserve">Although a great deal of the work on active noise control has involved theory and simulation, a number of specific applications have been published.  </w:t>
-      </w:r>
-      <w:r>
-        <w:t xml:space="preserve">In 2008 a system for cancelling </w:t>
-      </w:r>
-      <w:r>
-        <w:t xml:space="preserve">acoustical </w:t>
-      </w:r>
-      <w:r>
-        <w:t xml:space="preserve">noise generated by an MRI </w:t>
-      </w:r>
-      <w:r>
-        <w:t>medical imaging device was described in [RAM2008].</w:t>
-      </w:r>
-      <w:r>
-        <w:t xml:space="preserve">  The use of ANC for reducing noise in passenger trains was investigated, and described in</w:t>
-      </w:r>
-      <w:r>
-        <w:t xml:space="preserve"> [KAS2013]</w:t>
-      </w:r>
-      <w:r>
-        <w:t>.</w:t>
+        <w:t>This</w:t>
+      </w:r>
+      <w:r>
+        <w:t xml:space="preserve"> document describes a plan for research into active noise </w:t>
+      </w:r>
+      <w:r>
+        <w:t>control</w:t>
+      </w:r>
+      <w:r>
+        <w:t xml:space="preserve">.  </w:t>
+      </w:r>
+      <w:r>
+        <w:t xml:space="preserve">A key </w:t>
+      </w:r>
+      <w:r>
+        <w:t xml:space="preserve">paper </w:t>
+      </w:r>
+      <w:r>
+        <w:t xml:space="preserve">in the area </w:t>
+      </w:r>
+      <w:r>
+        <w:t xml:space="preserve">was published by </w:t>
+      </w:r>
+      <w:proofErr w:type="spellStart"/>
+      <w:r>
+        <w:t>Widrow</w:t>
+      </w:r>
+      <w:proofErr w:type="spellEnd"/>
+      <w:r>
+        <w:t xml:space="preserve"> in 1975 [WID1975], and used the stochastic gradient algorithm to </w:t>
+      </w:r>
+      <w:r>
+        <w:t>remove a noise source based on a noise reference signal, where the system function between noise reference signal and the noise component at the signal source may be time varying.  The stochastic gradient algorithm allowed the canceller to track the time varying system function.</w:t>
+      </w:r>
+      <w:r>
+        <w:t xml:space="preserve">  </w:t>
+      </w:r>
+      <w:proofErr w:type="spellStart"/>
+      <w:r>
+        <w:t>Widrow’s</w:t>
+      </w:r>
+      <w:proofErr w:type="spellEnd"/>
+      <w:r>
+        <w:t xml:space="preserve"> application was adaptive noise cancellation, not active noise control, but the algorithm has been widely used as the basis for active noise control.</w:t>
       </w:r>
     </w:p>
     <w:p>
-      <w:pPr>
-        <w:pStyle w:val="Heading1"/>
-      </w:pPr>
-      <w:r>
-        <w:t>Questions</w:t>
-      </w:r>
-      <w:r>
-        <w:t xml:space="preserve"> To Be Addressed</w:t>
+      <w:r>
+        <w:t xml:space="preserve">A survey of various </w:t>
+      </w:r>
+      <w:r>
+        <w:t xml:space="preserve">published </w:t>
+      </w:r>
+      <w:r>
+        <w:t xml:space="preserve">methods </w:t>
+      </w:r>
+      <w:r>
+        <w:t xml:space="preserve">for active noise control has recently been published in [KAJ2012].  That survey cites [MOR1980] as the first paper describing the so-called “Filtered-x </w:t>
+      </w:r>
+      <w:proofErr w:type="spellStart"/>
+      <w:r>
+        <w:t>LMS</w:t>
+      </w:r>
+      <w:proofErr w:type="spellEnd"/>
+      <w:r>
+        <w:t>” algorithm, which is capabl</w:t>
+      </w:r>
+      <w:r>
+        <w:t xml:space="preserve">e of handling the </w:t>
+      </w:r>
+      <w:r>
+        <w:t xml:space="preserve">non-ideal </w:t>
+      </w:r>
+      <w:r>
+        <w:t xml:space="preserve">dynamics of </w:t>
+      </w:r>
+      <w:r>
+        <w:t>the canceller output transducer, and the error signal input transducer.</w:t>
+      </w:r>
+      <w:r>
+        <w:t xml:space="preserve">  A more recent survey is provided in [GEO2013], which emphasizes non-linear filtering techniques.</w:t>
       </w:r>
     </w:p>
     <w:p>
       <w:r>
-        <w:t xml:space="preserve">Can we address the following applications with </w:t>
-      </w:r>
-      <w:proofErr w:type="gramStart"/>
-      <w:r>
-        <w:t>ANC:</w:t>
-      </w:r>
-      <w:proofErr w:type="gramEnd"/>
+        <w:t>Neural network based techniques for ANC were reported in [SAL2014].</w:t>
+      </w:r>
+    </w:p>
+    <w:p>
+      <w:r>
+        <w:t xml:space="preserve">Although a great deal of the work on active noise control has involved theory and simulation, a number of specific applications have been published.  </w:t>
+      </w:r>
+      <w:r>
+        <w:t xml:space="preserve">In 2008 a system for cancelling </w:t>
+      </w:r>
+      <w:r>
+        <w:t xml:space="preserve">acoustical </w:t>
+      </w:r>
+      <w:r>
+        <w:t xml:space="preserve">noise generated by an MRI </w:t>
+      </w:r>
+      <w:r>
+        <w:t>medical imaging device was described in [RAM2008].</w:t>
+      </w:r>
+      <w:r>
+        <w:t xml:space="preserve">  The use of ANC for reducing noise in passenger trains was investigated, and described in</w:t>
+      </w:r>
+      <w:r>
+        <w:t xml:space="preserve"> [KAS2013]</w:t>
+      </w:r>
+      <w:r>
+        <w:t>.</w:t>
+      </w:r>
+    </w:p>
+    <w:p>
+      <w:pPr>
+        <w:pStyle w:val="Heading1"/>
+      </w:pPr>
+      <w:r>
+        <w:t>Questions</w:t>
+      </w:r>
+      <w:r>
+        <w:t xml:space="preserve"> To Be Addressed</w:t>
+      </w:r>
+    </w:p>
+    <w:p>
+      <w:r>
+        <w:t>I am particularly interested in applications of active noise control, and my goal would be to produce working systems.  Although I am interested in exploring algorithmic issues like dealing with ill-conditioned matrix inversion and error accumulation I might be more effective in focusing on architecture and implementation.  I have not seen many hardware implementations (recently [</w:t>
+      </w:r>
+      <w:r>
+        <w:rPr>
+          <w:rFonts w:ascii="Arial" w:hAnsi="Arial" w:cs="Arial"/>
+          <w:color w:val="222222"/>
+          <w:sz w:val="20"/>
+          <w:szCs w:val="20"/>
+          <w:shd w:val="clear" w:color="auto" w:fill="FFFFFF"/>
+        </w:rPr>
+        <w:t>THIL2015</w:t>
+      </w:r>
+      <w:r>
+        <w:rPr>
+          <w:rFonts w:ascii="Arial" w:hAnsi="Arial" w:cs="Arial"/>
+          <w:color w:val="222222"/>
+          <w:sz w:val="20"/>
+          <w:szCs w:val="20"/>
+          <w:shd w:val="clear" w:color="auto" w:fill="FFFFFF"/>
+        </w:rPr>
+        <w:t xml:space="preserve">] implemented a 16-tap filter in an FPGA), but I’d like to consider whether there is functional </w:t>
+      </w:r>
+      <w:r>
+        <w:rPr>
+          <w:rFonts w:ascii="Arial" w:hAnsi="Arial" w:cs="Arial"/>
+          <w:color w:val="222222"/>
+          <w:sz w:val="20"/>
+          <w:szCs w:val="20"/>
+          <w:shd w:val="clear" w:color="auto" w:fill="FFFFFF"/>
+        </w:rPr>
+        <w:lastRenderedPageBreak/>
+        <w:t>value in implementing thousands of taps, at high sampling rates.  If so, then full-custom chips are warranted, and architecture becomes an interesting avenue of investigation.</w:t>
+      </w:r>
+    </w:p>
+    <w:p>
+      <w:r>
+        <w:t>Some possible questions that I’d like to research</w:t>
+      </w:r>
+      <w:r>
+        <w:t>:</w:t>
+      </w:r>
     </w:p>
     <w:p>
       <w:pPr>
@@ -146,7 +247,13 @@
         </w:numPr>
       </w:pPr>
       <w:r>
-        <w:t xml:space="preserve">Selectively removing broadband amplified ambient sounds for certain listeners in a venue hall, where the acoustical environment between the primary transducers (loudspeakers) and the listener may change rapidly due to motion of people in the environment, or motion of the listener.  If this is possible, </w:t>
+        <w:t>Can we s</w:t>
+      </w:r>
+      <w:r>
+        <w:t>electively remove</w:t>
+      </w:r>
+      <w:r>
+        <w:t xml:space="preserve"> broadband amplified ambient sounds for certain listeners in a venue hall, where the acoustical environment between the primary transducers (loudspeakers) and the listener may change rapidly due to motion of people in the environment, or motion of the listener.  If this is possible, </w:t>
       </w:r>
       <w:r>
         <w:rPr>
@@ -191,17 +298,10 @@
         </w:numPr>
       </w:pPr>
       <w:r>
-        <w:t xml:space="preserve">Selectively removing or reducing the sound levels of components of a film sound track for certain listeners with in-ear hearing aids?  For example, </w:t>
-      </w:r>
-      <w:r>
-        <w:t xml:space="preserve">using wireless transmission, </w:t>
-      </w:r>
-      <w:r>
-        <w:t xml:space="preserve">can the </w:t>
-      </w:r>
-      <w:r>
-        <w:lastRenderedPageBreak/>
-        <w:t>music and effects tracks be reduced for certain listeners with hearing aids, which allowing the dialog track to have normal, or increased volume?</w:t>
+        <w:t>Would there be value in developing a noise-cancelling microphone that uses active noise control at the microphone to increase the dynamic range (by nulling a very high power interferer?  Work has been done in using adaptive processing of microphone signals in helicopter cockpits, but I am not aware of any system using active noise control at the microphone for dynamic range expansion.</w:t>
+      </w:r>
+      <w:r>
+        <w:t xml:space="preserve">  Again, speed of adaptation may be important here.</w:t>
       </w:r>
     </w:p>
     <w:p>
@@ -213,7 +313,39 @@
         </w:numPr>
       </w:pPr>
       <w:r>
-        <w:t>To improve the experience of hearing aid users, can we reduce the levels of undesired sounds, by using wireless transmission of noise references (e.g. background music, or other noise sources).</w:t>
+        <w:t>Can we selectively remove or reduce</w:t>
+      </w:r>
+      <w:r>
+        <w:t xml:space="preserve"> the sound levels of components of a film sound track for certain listeners with in-ear hearing aids?  For example, </w:t>
+      </w:r>
+      <w:r>
+        <w:t xml:space="preserve">using wireless transmission, </w:t>
+      </w:r>
+      <w:r>
+        <w:t>can the music and effects tracks be reduced for certain listeners with hearing aids, which allowing the dialog track to have normal, or increased volume?</w:t>
+      </w:r>
+      <w:r>
+        <w:t xml:space="preserve">  Something along these lines was taught in a US Patent [</w:t>
+      </w:r>
+      <w:r>
+        <w:rPr>
+          <w:rFonts w:ascii="Arial" w:hAnsi="Arial" w:cs="Arial"/>
+          <w:color w:val="222222"/>
+          <w:sz w:val="20"/>
+          <w:szCs w:val="20"/>
+          <w:shd w:val="clear" w:color="auto" w:fill="FFFFFF"/>
+        </w:rPr>
+        <w:t>VAU2006</w:t>
+      </w:r>
+      <w:r>
+        <w:rPr>
+          <w:rFonts w:ascii="Arial" w:hAnsi="Arial" w:cs="Arial"/>
+          <w:color w:val="222222"/>
+          <w:sz w:val="20"/>
+          <w:szCs w:val="20"/>
+          <w:shd w:val="clear" w:color="auto" w:fill="FFFFFF"/>
+        </w:rPr>
+        <w:t>].</w:t>
       </w:r>
     </w:p>
     <w:p>
@@ -225,14 +357,56 @@
         </w:numPr>
       </w:pPr>
       <w:r>
-        <w:t>Consider a high-rise apartment building in a city like Manhattan.  The living experience can be significantly degraded by the road noises from ground level.  Is it feasible to use wireless transmission from remote sensors that receive noise signals, and cancel out noise over a broad area of an apartment, by exciting an array of transducers mounted on window panels?  If so, how dense must the transducer array be to get effective cancellation?</w:t>
+        <w:t>To improve the experience of hearing aid users, can we reduce the levels of undesired sounds, by using wireless transmission of noise references (e.g. background music, or other noise sources</w:t>
+      </w:r>
+      <w:r>
+        <w:t xml:space="preserve"> such as background music</w:t>
+      </w:r>
+      <w:r>
+        <w:t>).</w:t>
       </w:r>
     </w:p>
     <w:p>
       <w:pPr>
+        <w:pStyle w:val="ListParagraph"/>
+        <w:numPr>
+          <w:ilvl w:val="0"/>
+          <w:numId w:val="19"/>
+        </w:numPr>
+      </w:pPr>
+      <w:r>
+        <w:t>Consider a high-rise apartment building in a city like Manhattan.  The living experience can be significantly degraded by the road noises from ground level.  Is it feasible to use wireless transmission from remote sensors that receive noise signals, and cancel out noise over a broad area of an apartment, by exciting an array of transducers mounted on window panels?  If so, how dense must the transducer array be to get effective cancellation?</w:t>
+      </w:r>
+      <w:r>
+        <w:t xml:space="preserve">  This was investigated in </w:t>
+      </w:r>
+      <w:r>
+        <w:rPr>
+          <w:rFonts w:ascii="Arial" w:hAnsi="Arial" w:cs="Arial"/>
+          <w:color w:val="222222"/>
+          <w:sz w:val="20"/>
+          <w:szCs w:val="20"/>
+          <w:shd w:val="clear" w:color="auto" w:fill="FFFFFF"/>
+        </w:rPr>
+        <w:t>[YU2007]</w:t>
+      </w:r>
+      <w:r>
+        <w:rPr>
+          <w:rFonts w:ascii="Arial" w:hAnsi="Arial" w:cs="Arial"/>
+          <w:color w:val="222222"/>
+          <w:sz w:val="20"/>
+          <w:szCs w:val="20"/>
+          <w:shd w:val="clear" w:color="auto" w:fill="FFFFFF"/>
+        </w:rPr>
+        <w:t>.</w:t>
+      </w:r>
+    </w:p>
+    <w:p>
+      <w:pPr>
         <w:pStyle w:val="Heading1"/>
       </w:pPr>
       <w:r>
+        <w:lastRenderedPageBreak/>
         <w:t>Problem Formulation</w:t>
       </w:r>
     </w:p>
@@ -261,10 +435,10 @@
             <v:path o:extrusionok="f" gradientshapeok="t" o:connecttype="rect"/>
             <o:lock v:ext="edit" aspectratio="t"/>
           </v:shapetype>
-          <v:shape id="_x0000_i1026" type="#_x0000_t75" style="width:472.5pt;height:331.5pt" o:ole="">
+          <v:shape id="_x0000_i1025" type="#_x0000_t75" style="width:384.75pt;height:270pt" o:ole="">
             <v:imagedata r:id="rId7" o:title=""/>
           </v:shape>
-          <o:OLEObject Type="Embed" ProgID="Visio.Drawing.15" ShapeID="_x0000_i1026" DrawAspect="Content" ObjectID="_1499589693" r:id="rId8"/>
+          <o:OLEObject Type="Embed" ProgID="Visio.Drawing.15" ShapeID="_x0000_i1025" DrawAspect="Content" ObjectID="_1499591898" r:id="rId8"/>
         </w:object>
       </w:r>
     </w:p>
@@ -329,8 +503,6 @@
         </w:rPr>
         <w:t>: Stylized System Concept for Active Noise Control Application</w:t>
       </w:r>
-      <w:bookmarkStart w:id="1" w:name="_GoBack"/>
-      <w:bookmarkEnd w:id="1"/>
     </w:p>
     <w:p/>
     <w:p>
@@ -339,10 +511,10 @@
       </w:pPr>
       <w:r>
         <w:object w:dxaOrig="10680" w:dyaOrig="6720">
-          <v:shape id="_x0000_i1025" type="#_x0000_t75" style="width:381.75pt;height:240pt" o:ole="">
+          <v:shape id="_x0000_i1026" type="#_x0000_t75" style="width:381.75pt;height:240pt" o:ole="">
             <v:imagedata r:id="rId9" o:title=""/>
           </v:shape>
-          <o:OLEObject Type="Embed" ProgID="Visio.Drawing.15" ShapeID="_x0000_i1025" DrawAspect="Content" ObjectID="_1499589694" r:id="rId10"/>
+          <o:OLEObject Type="Embed" ProgID="Visio.Drawing.15" ShapeID="_x0000_i1026" DrawAspect="Content" ObjectID="_1499591899" r:id="rId10"/>
         </w:object>
       </w:r>
     </w:p>
@@ -355,7 +527,7 @@
           <w:i w:val="0"/>
         </w:rPr>
       </w:pPr>
-      <w:bookmarkStart w:id="2" w:name="_Ref424557687"/>
+      <w:bookmarkStart w:id="1" w:name="_Ref424557687"/>
       <w:r>
         <w:rPr>
           <w:b/>
@@ -398,7 +570,7 @@
         </w:rPr>
         <w:fldChar w:fldCharType="end"/>
       </w:r>
-      <w:bookmarkEnd w:id="2"/>
+      <w:bookmarkEnd w:id="1"/>
       <w:r>
         <w:rPr>
           <w:b/>
@@ -416,6 +588,7 @@
     </w:p>
     <w:p>
       <w:r>
+        <w:lastRenderedPageBreak/>
         <w:t xml:space="preserve">A stylized application scenario is depicted in </w:t>
       </w:r>
       <w:r>
@@ -942,7 +1115,13 @@
     </w:p>
     <w:p>
       <w:r>
-        <w:t xml:space="preserve">For the statistical interpretation R is the autocorrelation matrix </w:t>
+        <w:t xml:space="preserve">For the statistical interpretation R is the </w:t>
+      </w:r>
+      <w:r>
+        <w:t>covariance</w:t>
+      </w:r>
+      <w:r>
+        <w:t xml:space="preserve"> matrix </w:t>
       </w:r>
       <w:proofErr w:type="gramStart"/>
       <w:r>
@@ -1008,6 +1187,8 @@
       <w:r>
         <w:t>.  For the least-squares approach</w:t>
       </w:r>
+      <w:bookmarkStart w:id="2" w:name="_GoBack"/>
+      <w:bookmarkEnd w:id="2"/>
     </w:p>
     <w:p>
       <m:oMathPara>
@@ -1136,7 +1317,6 @@
             <w:rPr>
               <w:rFonts w:ascii="Cambria Math" w:hAnsi="Cambria Math"/>
             </w:rPr>
-            <w:lastRenderedPageBreak/>
             <m:t>P=</m:t>
           </m:r>
           <m:f>
@@ -1254,7 +1434,7 @@
           <w:szCs w:val="20"/>
           <w:shd w:val="clear" w:color="auto" w:fill="FFFFFF"/>
         </w:rPr>
-        <w:t xml:space="preserve">[WID1975] </w:t>
+        <w:t xml:space="preserve">[GEO2013] George, </w:t>
       </w:r>
       <w:proofErr w:type="spellStart"/>
       <w:r>
@@ -1265,7 +1445,7 @@
           <w:szCs w:val="20"/>
           <w:shd w:val="clear" w:color="auto" w:fill="FFFFFF"/>
         </w:rPr>
-        <w:t>Widrow</w:t>
+        <w:t>Nithin</w:t>
       </w:r>
       <w:proofErr w:type="spellEnd"/>
       <w:r>
@@ -1276,18 +1456,18 @@
           <w:szCs w:val="20"/>
           <w:shd w:val="clear" w:color="auto" w:fill="FFFFFF"/>
         </w:rPr>
-        <w:t xml:space="preserve">, Bernard, et al. "Adaptive noise cancelling: Principles and </w:t>
-      </w:r>
-      <w:proofErr w:type="spellStart"/>
-      <w:r>
-        <w:rPr>
-          <w:rFonts w:ascii="Arial" w:hAnsi="Arial" w:cs="Arial"/>
-          <w:color w:val="222222"/>
-          <w:sz w:val="20"/>
-          <w:szCs w:val="20"/>
-          <w:shd w:val="clear" w:color="auto" w:fill="FFFFFF"/>
-        </w:rPr>
-        <w:t>applications."</w:t>
+        <w:t xml:space="preserve"> V., and Ganapati Panda. "Advances in active noise control: A survey, with emphasis on recent nonlinear techniques."</w:t>
+      </w:r>
+      <w:r>
+        <w:rPr>
+          <w:rStyle w:val="apple-converted-space"/>
+          <w:rFonts w:ascii="Arial" w:hAnsi="Arial" w:cs="Arial"/>
+          <w:color w:val="222222"/>
+          <w:sz w:val="20"/>
+          <w:szCs w:val="20"/>
+          <w:shd w:val="clear" w:color="auto" w:fill="FFFFFF"/>
+        </w:rPr>
+        <w:t> </w:t>
       </w:r>
       <w:r>
         <w:rPr>
@@ -1299,9 +1479,160 @@
           <w:szCs w:val="20"/>
           <w:shd w:val="clear" w:color="auto" w:fill="FFFFFF"/>
         </w:rPr>
-        <w:t>Proceedings</w:t>
+        <w:t>Signal processing</w:t>
+      </w:r>
+      <w:r>
+        <w:rPr>
+          <w:rStyle w:val="apple-converted-space"/>
+          <w:rFonts w:ascii="Arial" w:hAnsi="Arial" w:cs="Arial"/>
+          <w:color w:val="222222"/>
+          <w:sz w:val="20"/>
+          <w:szCs w:val="20"/>
+          <w:shd w:val="clear" w:color="auto" w:fill="FFFFFF"/>
+        </w:rPr>
+        <w:t> </w:t>
+      </w:r>
+      <w:r>
+        <w:rPr>
+          <w:rFonts w:ascii="Arial" w:hAnsi="Arial" w:cs="Arial"/>
+          <w:color w:val="222222"/>
+          <w:sz w:val="20"/>
+          <w:szCs w:val="20"/>
+          <w:shd w:val="clear" w:color="auto" w:fill="FFFFFF"/>
+        </w:rPr>
+        <w:t>93.2 (2013): 363-377.</w:t>
+      </w:r>
+    </w:p>
+    <w:p>
+      <w:pPr>
+        <w:rPr>
+          <w:rFonts w:ascii="Arial" w:hAnsi="Arial" w:cs="Arial"/>
+          <w:color w:val="222222"/>
+          <w:sz w:val="20"/>
+          <w:szCs w:val="20"/>
+          <w:shd w:val="clear" w:color="auto" w:fill="FFFFFF"/>
+        </w:rPr>
+      </w:pPr>
+      <w:r>
+        <w:rPr>
+          <w:rFonts w:ascii="Arial" w:hAnsi="Arial" w:cs="Arial"/>
+          <w:color w:val="222222"/>
+          <w:sz w:val="20"/>
+          <w:szCs w:val="20"/>
+          <w:shd w:val="clear" w:color="auto" w:fill="FFFFFF"/>
+        </w:rPr>
+        <w:t xml:space="preserve">[KAJ2012] </w:t>
+      </w:r>
+      <w:r>
+        <w:rPr>
+          <w:rFonts w:ascii="Arial" w:hAnsi="Arial" w:cs="Arial"/>
+          <w:color w:val="222222"/>
+          <w:sz w:val="20"/>
+          <w:szCs w:val="20"/>
+          <w:shd w:val="clear" w:color="auto" w:fill="FFFFFF"/>
+        </w:rPr>
+        <w:t xml:space="preserve">Kajikawa, </w:t>
+      </w:r>
+      <w:proofErr w:type="spellStart"/>
+      <w:r>
+        <w:rPr>
+          <w:rFonts w:ascii="Arial" w:hAnsi="Arial" w:cs="Arial"/>
+          <w:color w:val="222222"/>
+          <w:sz w:val="20"/>
+          <w:szCs w:val="20"/>
+          <w:shd w:val="clear" w:color="auto" w:fill="FFFFFF"/>
+        </w:rPr>
+        <w:t>Yoshinobu</w:t>
       </w:r>
       <w:proofErr w:type="spellEnd"/>
+      <w:r>
+        <w:rPr>
+          <w:rFonts w:ascii="Arial" w:hAnsi="Arial" w:cs="Arial"/>
+          <w:color w:val="222222"/>
+          <w:sz w:val="20"/>
+          <w:szCs w:val="20"/>
+          <w:shd w:val="clear" w:color="auto" w:fill="FFFFFF"/>
+        </w:rPr>
+        <w:t xml:space="preserve">, </w:t>
+      </w:r>
+      <w:proofErr w:type="spellStart"/>
+      <w:r>
+        <w:rPr>
+          <w:rFonts w:ascii="Arial" w:hAnsi="Arial" w:cs="Arial"/>
+          <w:color w:val="222222"/>
+          <w:sz w:val="20"/>
+          <w:szCs w:val="20"/>
+          <w:shd w:val="clear" w:color="auto" w:fill="FFFFFF"/>
+        </w:rPr>
+        <w:t>Woon</w:t>
+      </w:r>
+      <w:proofErr w:type="spellEnd"/>
+      <w:r>
+        <w:rPr>
+          <w:rFonts w:ascii="Arial" w:hAnsi="Arial" w:cs="Arial"/>
+          <w:color w:val="222222"/>
+          <w:sz w:val="20"/>
+          <w:szCs w:val="20"/>
+          <w:shd w:val="clear" w:color="auto" w:fill="FFFFFF"/>
+        </w:rPr>
+        <w:t xml:space="preserve">-Seng </w:t>
+      </w:r>
+      <w:proofErr w:type="spellStart"/>
+      <w:r>
+        <w:rPr>
+          <w:rFonts w:ascii="Arial" w:hAnsi="Arial" w:cs="Arial"/>
+          <w:color w:val="222222"/>
+          <w:sz w:val="20"/>
+          <w:szCs w:val="20"/>
+          <w:shd w:val="clear" w:color="auto" w:fill="FFFFFF"/>
+        </w:rPr>
+        <w:t>Gan</w:t>
+      </w:r>
+      <w:proofErr w:type="spellEnd"/>
+      <w:r>
+        <w:rPr>
+          <w:rFonts w:ascii="Arial" w:hAnsi="Arial" w:cs="Arial"/>
+          <w:color w:val="222222"/>
+          <w:sz w:val="20"/>
+          <w:szCs w:val="20"/>
+          <w:shd w:val="clear" w:color="auto" w:fill="FFFFFF"/>
+        </w:rPr>
+        <w:t xml:space="preserve">, and Sen M. </w:t>
+      </w:r>
+      <w:proofErr w:type="spellStart"/>
+      <w:r>
+        <w:rPr>
+          <w:rFonts w:ascii="Arial" w:hAnsi="Arial" w:cs="Arial"/>
+          <w:color w:val="222222"/>
+          <w:sz w:val="20"/>
+          <w:szCs w:val="20"/>
+          <w:shd w:val="clear" w:color="auto" w:fill="FFFFFF"/>
+        </w:rPr>
+        <w:t>Kuo</w:t>
+      </w:r>
+      <w:proofErr w:type="spellEnd"/>
+      <w:r>
+        <w:rPr>
+          <w:rFonts w:ascii="Arial" w:hAnsi="Arial" w:cs="Arial"/>
+          <w:color w:val="222222"/>
+          <w:sz w:val="20"/>
+          <w:szCs w:val="20"/>
+          <w:shd w:val="clear" w:color="auto" w:fill="FFFFFF"/>
+        </w:rPr>
+        <w:t>. "Recent advances on active noise control: open issues and innovative applications."</w:t>
+      </w:r>
+      <w:r>
+        <w:rPr>
+          <w:rStyle w:val="apple-converted-space"/>
+          <w:rFonts w:ascii="Arial" w:hAnsi="Arial" w:cs="Arial"/>
+          <w:color w:val="222222"/>
+          <w:sz w:val="20"/>
+          <w:szCs w:val="20"/>
+          <w:shd w:val="clear" w:color="auto" w:fill="FFFFFF"/>
+        </w:rPr>
+        <w:t> </w:t>
+      </w:r>
+      <w:proofErr w:type="spellStart"/>
       <w:r>
         <w:rPr>
           <w:rFonts w:ascii="Arial" w:hAnsi="Arial" w:cs="Arial"/>
@@ -1312,7 +1643,20 @@
           <w:szCs w:val="20"/>
           <w:shd w:val="clear" w:color="auto" w:fill="FFFFFF"/>
         </w:rPr>
-        <w:t xml:space="preserve"> of the IEEE</w:t>
+        <w:t>APSIPA</w:t>
+      </w:r>
+      <w:proofErr w:type="spellEnd"/>
+      <w:r>
+        <w:rPr>
+          <w:rFonts w:ascii="Arial" w:hAnsi="Arial" w:cs="Arial"/>
+          <w:i/>
+          <w:iCs/>
+          <w:color w:val="222222"/>
+          <w:sz w:val="20"/>
+          <w:szCs w:val="20"/>
+          <w:shd w:val="clear" w:color="auto" w:fill="FFFFFF"/>
+        </w:rPr>
+        <w:t xml:space="preserve"> Transactions on Signal and Information Processing</w:t>
       </w:r>
       <w:r>
         <w:rPr>
@@ -1333,7 +1677,7 @@
           <w:szCs w:val="20"/>
           <w:shd w:val="clear" w:color="auto" w:fill="FFFFFF"/>
         </w:rPr>
-        <w:t>63.12 (1975): 1692-1716.</w:t>
+        <w:t>1 (2012): e3.</w:t>
       </w:r>
     </w:p>
     <w:p>
@@ -1354,17 +1698,8 @@
           <w:szCs w:val="20"/>
           <w:shd w:val="clear" w:color="auto" w:fill="FFFFFF"/>
         </w:rPr>
-        <w:t xml:space="preserve">[KAJ2012] </w:t>
-      </w:r>
-      <w:r>
-        <w:rPr>
-          <w:rFonts w:ascii="Arial" w:hAnsi="Arial" w:cs="Arial"/>
-          <w:color w:val="222222"/>
-          <w:sz w:val="20"/>
-          <w:szCs w:val="20"/>
-          <w:shd w:val="clear" w:color="auto" w:fill="FFFFFF"/>
-        </w:rPr>
-        <w:t xml:space="preserve">Kajikawa, </w:t>
+        <w:lastRenderedPageBreak/>
+        <w:t xml:space="preserve">[KAS2013] </w:t>
       </w:r>
       <w:proofErr w:type="spellStart"/>
       <w:r>
@@ -1375,7 +1710,7 @@
           <w:szCs w:val="20"/>
           <w:shd w:val="clear" w:color="auto" w:fill="FFFFFF"/>
         </w:rPr>
-        <w:t>Yoshinobu</w:t>
+        <w:t>Rutger</w:t>
       </w:r>
       <w:proofErr w:type="spellEnd"/>
       <w:r>
@@ -1386,6 +1721,28 @@
           <w:szCs w:val="20"/>
           <w:shd w:val="clear" w:color="auto" w:fill="FFFFFF"/>
         </w:rPr>
+        <w:t xml:space="preserve"> </w:t>
+      </w:r>
+      <w:proofErr w:type="spellStart"/>
+      <w:r>
+        <w:rPr>
+          <w:rFonts w:ascii="Arial" w:hAnsi="Arial" w:cs="Arial"/>
+          <w:color w:val="222222"/>
+          <w:sz w:val="20"/>
+          <w:szCs w:val="20"/>
+          <w:shd w:val="clear" w:color="auto" w:fill="FFFFFF"/>
+        </w:rPr>
+        <w:t>Kastby</w:t>
+      </w:r>
+      <w:proofErr w:type="spellEnd"/>
+      <w:r>
+        <w:rPr>
+          <w:rFonts w:ascii="Arial" w:hAnsi="Arial" w:cs="Arial"/>
+          <w:color w:val="222222"/>
+          <w:sz w:val="20"/>
+          <w:szCs w:val="20"/>
+          <w:shd w:val="clear" w:color="auto" w:fill="FFFFFF"/>
+        </w:rPr>
         <w:t xml:space="preserve">, </w:t>
       </w:r>
       <w:proofErr w:type="spellStart"/>
@@ -1397,7 +1754,7 @@
           <w:szCs w:val="20"/>
           <w:shd w:val="clear" w:color="auto" w:fill="FFFFFF"/>
         </w:rPr>
-        <w:t>Woon</w:t>
+        <w:t>Claes</w:t>
       </w:r>
       <w:proofErr w:type="spellEnd"/>
       <w:r>
@@ -1408,51 +1765,28 @@
           <w:szCs w:val="20"/>
           <w:shd w:val="clear" w:color="auto" w:fill="FFFFFF"/>
         </w:rPr>
-        <w:t xml:space="preserve">-Seng </w:t>
-      </w:r>
-      <w:proofErr w:type="spellStart"/>
-      <w:r>
-        <w:rPr>
-          <w:rFonts w:ascii="Arial" w:hAnsi="Arial" w:cs="Arial"/>
-          <w:color w:val="222222"/>
-          <w:sz w:val="20"/>
-          <w:szCs w:val="20"/>
-          <w:shd w:val="clear" w:color="auto" w:fill="FFFFFF"/>
-        </w:rPr>
-        <w:t>Gan</w:t>
-      </w:r>
-      <w:proofErr w:type="spellEnd"/>
-      <w:r>
-        <w:rPr>
-          <w:rFonts w:ascii="Arial" w:hAnsi="Arial" w:cs="Arial"/>
-          <w:color w:val="222222"/>
-          <w:sz w:val="20"/>
-          <w:szCs w:val="20"/>
-          <w:shd w:val="clear" w:color="auto" w:fill="FFFFFF"/>
-        </w:rPr>
-        <w:t xml:space="preserve">, and Sen M. </w:t>
-      </w:r>
-      <w:proofErr w:type="spellStart"/>
-      <w:r>
-        <w:rPr>
-          <w:rFonts w:ascii="Arial" w:hAnsi="Arial" w:cs="Arial"/>
-          <w:color w:val="222222"/>
-          <w:sz w:val="20"/>
-          <w:szCs w:val="20"/>
-          <w:shd w:val="clear" w:color="auto" w:fill="FFFFFF"/>
-        </w:rPr>
-        <w:t>Kuo</w:t>
-      </w:r>
-      <w:proofErr w:type="spellEnd"/>
-      <w:r>
-        <w:rPr>
-          <w:rFonts w:ascii="Arial" w:hAnsi="Arial" w:cs="Arial"/>
-          <w:color w:val="222222"/>
-          <w:sz w:val="20"/>
-          <w:szCs w:val="20"/>
-          <w:shd w:val="clear" w:color="auto" w:fill="FFFFFF"/>
-        </w:rPr>
-        <w:t>. "Recent advances on active noise control: open issues and innovative applications."</w:t>
+        <w:t>. "Active control for adaptive sound zones in passenger train compartments." (2013).</w:t>
+      </w:r>
+    </w:p>
+    <w:p>
+      <w:pPr>
+        <w:rPr>
+          <w:rFonts w:ascii="Arial" w:hAnsi="Arial" w:cs="Arial"/>
+          <w:color w:val="222222"/>
+          <w:sz w:val="20"/>
+          <w:szCs w:val="20"/>
+          <w:shd w:val="clear" w:color="auto" w:fill="FFFFFF"/>
+        </w:rPr>
+      </w:pPr>
+      <w:r>
+        <w:rPr>
+          <w:rFonts w:ascii="Arial" w:hAnsi="Arial" w:cs="Arial"/>
+          <w:color w:val="222222"/>
+          <w:sz w:val="20"/>
+          <w:szCs w:val="20"/>
+          <w:shd w:val="clear" w:color="auto" w:fill="FFFFFF"/>
+        </w:rPr>
+        <w:t>[MOR1980] Morgan, Dennis R. "An analysis of multiple correlation cancellation loops with a filter in the auxiliary path."</w:t>
       </w:r>
       <w:r>
         <w:rPr>
@@ -1465,7 +1799,6 @@
         </w:rPr>
         <w:t> </w:t>
       </w:r>
-      <w:proofErr w:type="spellStart"/>
       <w:r>
         <w:rPr>
           <w:rFonts w:ascii="Arial" w:hAnsi="Arial" w:cs="Arial"/>
@@ -1476,9 +1809,171 @@
           <w:szCs w:val="20"/>
           <w:shd w:val="clear" w:color="auto" w:fill="FFFFFF"/>
         </w:rPr>
-        <w:t>APSIPA</w:t>
+        <w:t>Acoustics, Speech and Signal Processing, IEEE Transactions on</w:t>
+      </w:r>
+      <w:r>
+        <w:rPr>
+          <w:rStyle w:val="apple-converted-space"/>
+          <w:rFonts w:ascii="Arial" w:hAnsi="Arial" w:cs="Arial"/>
+          <w:color w:val="222222"/>
+          <w:sz w:val="20"/>
+          <w:szCs w:val="20"/>
+          <w:shd w:val="clear" w:color="auto" w:fill="FFFFFF"/>
+        </w:rPr>
+        <w:t> </w:t>
+      </w:r>
+      <w:r>
+        <w:rPr>
+          <w:rFonts w:ascii="Arial" w:hAnsi="Arial" w:cs="Arial"/>
+          <w:color w:val="222222"/>
+          <w:sz w:val="20"/>
+          <w:szCs w:val="20"/>
+          <w:shd w:val="clear" w:color="auto" w:fill="FFFFFF"/>
+        </w:rPr>
+        <w:t>28.4 (1980): 454-467.</w:t>
+      </w:r>
+    </w:p>
+    <w:p>
+      <w:pPr>
+        <w:rPr>
+          <w:rFonts w:ascii="Arial" w:hAnsi="Arial" w:cs="Arial"/>
+          <w:color w:val="222222"/>
+          <w:sz w:val="20"/>
+          <w:szCs w:val="20"/>
+          <w:shd w:val="clear" w:color="auto" w:fill="FFFFFF"/>
+        </w:rPr>
+      </w:pPr>
+      <w:r>
+        <w:rPr>
+          <w:rFonts w:ascii="Arial" w:hAnsi="Arial" w:cs="Arial"/>
+          <w:color w:val="222222"/>
+          <w:sz w:val="20"/>
+          <w:szCs w:val="20"/>
+          <w:shd w:val="clear" w:color="auto" w:fill="FFFFFF"/>
+        </w:rPr>
+        <w:t xml:space="preserve">[RAM2008] Ramachandran, </w:t>
+      </w:r>
+      <w:proofErr w:type="spellStart"/>
+      <w:r>
+        <w:rPr>
+          <w:rFonts w:ascii="Arial" w:hAnsi="Arial" w:cs="Arial"/>
+          <w:color w:val="222222"/>
+          <w:sz w:val="20"/>
+          <w:szCs w:val="20"/>
+          <w:shd w:val="clear" w:color="auto" w:fill="FFFFFF"/>
+        </w:rPr>
+        <w:t>Venkat</w:t>
       </w:r>
       <w:proofErr w:type="spellEnd"/>
+      <w:r>
+        <w:rPr>
+          <w:rFonts w:ascii="Arial" w:hAnsi="Arial" w:cs="Arial"/>
+          <w:color w:val="222222"/>
+          <w:sz w:val="20"/>
+          <w:szCs w:val="20"/>
+          <w:shd w:val="clear" w:color="auto" w:fill="FFFFFF"/>
+        </w:rPr>
+        <w:t xml:space="preserve"> R., </w:t>
+      </w:r>
+      <w:proofErr w:type="spellStart"/>
+      <w:r>
+        <w:rPr>
+          <w:rFonts w:ascii="Arial" w:hAnsi="Arial" w:cs="Arial"/>
+          <w:color w:val="222222"/>
+          <w:sz w:val="20"/>
+          <w:szCs w:val="20"/>
+          <w:shd w:val="clear" w:color="auto" w:fill="FFFFFF"/>
+        </w:rPr>
+        <w:t>Issa</w:t>
+      </w:r>
+      <w:proofErr w:type="spellEnd"/>
+      <w:r>
+        <w:rPr>
+          <w:rFonts w:ascii="Arial" w:hAnsi="Arial" w:cs="Arial"/>
+          <w:color w:val="222222"/>
+          <w:sz w:val="20"/>
+          <w:szCs w:val="20"/>
+          <w:shd w:val="clear" w:color="auto" w:fill="FFFFFF"/>
+        </w:rPr>
+        <w:t xml:space="preserve"> </w:t>
+      </w:r>
+      <w:proofErr w:type="spellStart"/>
+      <w:r>
+        <w:rPr>
+          <w:rFonts w:ascii="Arial" w:hAnsi="Arial" w:cs="Arial"/>
+          <w:color w:val="222222"/>
+          <w:sz w:val="20"/>
+          <w:szCs w:val="20"/>
+          <w:shd w:val="clear" w:color="auto" w:fill="FFFFFF"/>
+        </w:rPr>
+        <w:t>Panahi</w:t>
+      </w:r>
+      <w:proofErr w:type="spellEnd"/>
+      <w:r>
+        <w:rPr>
+          <w:rFonts w:ascii="Arial" w:hAnsi="Arial" w:cs="Arial"/>
+          <w:color w:val="222222"/>
+          <w:sz w:val="20"/>
+          <w:szCs w:val="20"/>
+          <w:shd w:val="clear" w:color="auto" w:fill="FFFFFF"/>
+        </w:rPr>
+        <w:t xml:space="preserve">, and Eduardo Perez. "Active reduction of high-level acoustic noise on </w:t>
+      </w:r>
+      <w:proofErr w:type="gramStart"/>
+      <w:r>
+        <w:rPr>
+          <w:rFonts w:ascii="Arial" w:hAnsi="Arial" w:cs="Arial"/>
+          <w:color w:val="222222"/>
+          <w:sz w:val="20"/>
+          <w:szCs w:val="20"/>
+          <w:shd w:val="clear" w:color="auto" w:fill="FFFFFF"/>
+        </w:rPr>
+        <w:t>a</w:t>
+      </w:r>
+      <w:proofErr w:type="gramEnd"/>
+      <w:r>
+        <w:rPr>
+          <w:rFonts w:ascii="Arial" w:hAnsi="Arial" w:cs="Arial"/>
+          <w:color w:val="222222"/>
+          <w:sz w:val="20"/>
+          <w:szCs w:val="20"/>
+          <w:shd w:val="clear" w:color="auto" w:fill="FFFFFF"/>
+        </w:rPr>
+        <w:t xml:space="preserve"> fMRI test-bed using </w:t>
+      </w:r>
+      <w:proofErr w:type="spellStart"/>
+      <w:r>
+        <w:rPr>
+          <w:rFonts w:ascii="Arial" w:hAnsi="Arial" w:cs="Arial"/>
+          <w:color w:val="222222"/>
+          <w:sz w:val="20"/>
+          <w:szCs w:val="20"/>
+          <w:shd w:val="clear" w:color="auto" w:fill="FFFFFF"/>
+        </w:rPr>
+        <w:t>labview</w:t>
+      </w:r>
+      <w:proofErr w:type="spellEnd"/>
+      <w:r>
+        <w:rPr>
+          <w:rFonts w:ascii="Arial" w:hAnsi="Arial" w:cs="Arial"/>
+          <w:color w:val="222222"/>
+          <w:sz w:val="20"/>
+          <w:szCs w:val="20"/>
+          <w:shd w:val="clear" w:color="auto" w:fill="FFFFFF"/>
+        </w:rPr>
+        <w:t xml:space="preserve"> and FPGA platforms."</w:t>
+      </w:r>
+      <w:r>
+        <w:rPr>
+          <w:rStyle w:val="apple-converted-space"/>
+          <w:rFonts w:ascii="Arial" w:hAnsi="Arial" w:cs="Arial"/>
+          <w:color w:val="222222"/>
+          <w:sz w:val="20"/>
+          <w:szCs w:val="20"/>
+          <w:shd w:val="clear" w:color="auto" w:fill="FFFFFF"/>
+        </w:rPr>
+        <w:t> </w:t>
+      </w:r>
       <w:r>
         <w:rPr>
           <w:rFonts w:ascii="Arial" w:hAnsi="Arial" w:cs="Arial"/>
@@ -1489,28 +1984,43 @@
           <w:szCs w:val="20"/>
           <w:shd w:val="clear" w:color="auto" w:fill="FFFFFF"/>
         </w:rPr>
-        <w:t xml:space="preserve"> Transactions on Signal and Information Processing</w:t>
-      </w:r>
-      <w:r>
-        <w:rPr>
-          <w:rStyle w:val="apple-converted-space"/>
-          <w:rFonts w:ascii="Arial" w:hAnsi="Arial" w:cs="Arial"/>
-          <w:color w:val="222222"/>
-          <w:sz w:val="20"/>
-          <w:szCs w:val="20"/>
-          <w:shd w:val="clear" w:color="auto" w:fill="FFFFFF"/>
-        </w:rPr>
-        <w:t> </w:t>
-      </w:r>
-      <w:r>
-        <w:rPr>
-          <w:rFonts w:ascii="Arial" w:hAnsi="Arial" w:cs="Arial"/>
-          <w:color w:val="222222"/>
-          <w:sz w:val="20"/>
-          <w:szCs w:val="20"/>
-          <w:shd w:val="clear" w:color="auto" w:fill="FFFFFF"/>
-        </w:rPr>
-        <w:t>1 (2012): e3.</w:t>
+        <w:t xml:space="preserve">Acoustics, Speech and Signal Processing, 2008. </w:t>
+      </w:r>
+      <w:proofErr w:type="spellStart"/>
+      <w:r>
+        <w:rPr>
+          <w:rFonts w:ascii="Arial" w:hAnsi="Arial" w:cs="Arial"/>
+          <w:i/>
+          <w:iCs/>
+          <w:color w:val="222222"/>
+          <w:sz w:val="20"/>
+          <w:szCs w:val="20"/>
+          <w:shd w:val="clear" w:color="auto" w:fill="FFFFFF"/>
+        </w:rPr>
+        <w:t>ICASSP</w:t>
+      </w:r>
+      <w:proofErr w:type="spellEnd"/>
+      <w:r>
+        <w:rPr>
+          <w:rFonts w:ascii="Arial" w:hAnsi="Arial" w:cs="Arial"/>
+          <w:i/>
+          <w:iCs/>
+          <w:color w:val="222222"/>
+          <w:sz w:val="20"/>
+          <w:szCs w:val="20"/>
+          <w:shd w:val="clear" w:color="auto" w:fill="FFFFFF"/>
+        </w:rPr>
+        <w:t xml:space="preserve"> 2008. IEEE International Conference on</w:t>
+      </w:r>
+      <w:r>
+        <w:rPr>
+          <w:rFonts w:ascii="Arial" w:hAnsi="Arial" w:cs="Arial"/>
+          <w:color w:val="222222"/>
+          <w:sz w:val="20"/>
+          <w:szCs w:val="20"/>
+          <w:shd w:val="clear" w:color="auto" w:fill="FFFFFF"/>
+        </w:rPr>
+        <w:t>. IEEE, 2008.</w:t>
       </w:r>
     </w:p>
     <w:p>
@@ -1531,7 +2041,95 @@
           <w:szCs w:val="20"/>
           <w:shd w:val="clear" w:color="auto" w:fill="FFFFFF"/>
         </w:rPr>
-        <w:t>[MOR1980] Morgan, Dennis R. "An analysis of multiple correlation cancellation loops with a filter in the auxiliary path."</w:t>
+        <w:t xml:space="preserve">[SAL2014] </w:t>
+      </w:r>
+      <w:proofErr w:type="spellStart"/>
+      <w:r>
+        <w:rPr>
+          <w:rFonts w:ascii="Arial" w:hAnsi="Arial" w:cs="Arial"/>
+          <w:color w:val="222222"/>
+          <w:sz w:val="20"/>
+          <w:szCs w:val="20"/>
+          <w:shd w:val="clear" w:color="auto" w:fill="FFFFFF"/>
+        </w:rPr>
+        <w:t>Salmasi</w:t>
+      </w:r>
+      <w:proofErr w:type="spellEnd"/>
+      <w:r>
+        <w:rPr>
+          <w:rFonts w:ascii="Arial" w:hAnsi="Arial" w:cs="Arial"/>
+          <w:color w:val="222222"/>
+          <w:sz w:val="20"/>
+          <w:szCs w:val="20"/>
+          <w:shd w:val="clear" w:color="auto" w:fill="FFFFFF"/>
+        </w:rPr>
+        <w:t xml:space="preserve">, </w:t>
+      </w:r>
+      <w:proofErr w:type="spellStart"/>
+      <w:r>
+        <w:rPr>
+          <w:rFonts w:ascii="Arial" w:hAnsi="Arial" w:cs="Arial"/>
+          <w:color w:val="222222"/>
+          <w:sz w:val="20"/>
+          <w:szCs w:val="20"/>
+          <w:shd w:val="clear" w:color="auto" w:fill="FFFFFF"/>
+        </w:rPr>
+        <w:t>Mehrshad</w:t>
+      </w:r>
+      <w:proofErr w:type="spellEnd"/>
+      <w:r>
+        <w:rPr>
+          <w:rFonts w:ascii="Arial" w:hAnsi="Arial" w:cs="Arial"/>
+          <w:color w:val="222222"/>
+          <w:sz w:val="20"/>
+          <w:szCs w:val="20"/>
+          <w:shd w:val="clear" w:color="auto" w:fill="FFFFFF"/>
+        </w:rPr>
+        <w:t xml:space="preserve">, and </w:t>
+      </w:r>
+      <w:proofErr w:type="spellStart"/>
+      <w:r>
+        <w:rPr>
+          <w:rFonts w:ascii="Arial" w:hAnsi="Arial" w:cs="Arial"/>
+          <w:color w:val="222222"/>
+          <w:sz w:val="20"/>
+          <w:szCs w:val="20"/>
+          <w:shd w:val="clear" w:color="auto" w:fill="FFFFFF"/>
+        </w:rPr>
+        <w:t>Homayoun</w:t>
+      </w:r>
+      <w:proofErr w:type="spellEnd"/>
+      <w:r>
+        <w:rPr>
+          <w:rFonts w:ascii="Arial" w:hAnsi="Arial" w:cs="Arial"/>
+          <w:color w:val="222222"/>
+          <w:sz w:val="20"/>
+          <w:szCs w:val="20"/>
+          <w:shd w:val="clear" w:color="auto" w:fill="FFFFFF"/>
+        </w:rPr>
+        <w:t xml:space="preserve"> </w:t>
+      </w:r>
+      <w:proofErr w:type="spellStart"/>
+      <w:r>
+        <w:rPr>
+          <w:rFonts w:ascii="Arial" w:hAnsi="Arial" w:cs="Arial"/>
+          <w:color w:val="222222"/>
+          <w:sz w:val="20"/>
+          <w:szCs w:val="20"/>
+          <w:shd w:val="clear" w:color="auto" w:fill="FFFFFF"/>
+        </w:rPr>
+        <w:t>Mahdavi-Nasab</w:t>
+      </w:r>
+      <w:proofErr w:type="spellEnd"/>
+      <w:r>
+        <w:rPr>
+          <w:rFonts w:ascii="Arial" w:hAnsi="Arial" w:cs="Arial"/>
+          <w:color w:val="222222"/>
+          <w:sz w:val="20"/>
+          <w:szCs w:val="20"/>
+          <w:shd w:val="clear" w:color="auto" w:fill="FFFFFF"/>
+        </w:rPr>
+        <w:t>. "Evaluation of Neural Networks Performance in Active Cancellation of Acoustic Noise."</w:t>
       </w:r>
       <w:r>
         <w:rPr>
@@ -1544,6 +2142,7 @@
         </w:rPr>
         <w:t> </w:t>
       </w:r>
+      <w:proofErr w:type="spellStart"/>
       <w:r>
         <w:rPr>
           <w:rFonts w:ascii="Arial" w:hAnsi="Arial" w:cs="Arial"/>
@@ -1554,7 +2153,20 @@
           <w:szCs w:val="20"/>
           <w:shd w:val="clear" w:color="auto" w:fill="FFFFFF"/>
         </w:rPr>
-        <w:t>Acoustics, Speech and Signal Processing, IEEE Transactions on</w:t>
+        <w:t>Majlesi</w:t>
+      </w:r>
+      <w:proofErr w:type="spellEnd"/>
+      <w:r>
+        <w:rPr>
+          <w:rFonts w:ascii="Arial" w:hAnsi="Arial" w:cs="Arial"/>
+          <w:i/>
+          <w:iCs/>
+          <w:color w:val="222222"/>
+          <w:sz w:val="20"/>
+          <w:szCs w:val="20"/>
+          <w:shd w:val="clear" w:color="auto" w:fill="FFFFFF"/>
+        </w:rPr>
+        <w:t xml:space="preserve"> Journal of Electrical Engineering</w:t>
       </w:r>
       <w:r>
         <w:rPr>
@@ -1575,7 +2187,7 @@
           <w:szCs w:val="20"/>
           <w:shd w:val="clear" w:color="auto" w:fill="FFFFFF"/>
         </w:rPr>
-        <w:t>28.4 (1980): 454-467.</w:t>
+        <w:t>8.4 (2014): 1-7.</w:t>
       </w:r>
     </w:p>
     <w:p>
@@ -1596,17 +2208,7 @@
           <w:szCs w:val="20"/>
           <w:shd w:val="clear" w:color="auto" w:fill="FFFFFF"/>
         </w:rPr>
-        <w:t xml:space="preserve">[RAM2008] </w:t>
-      </w:r>
-      <w:r>
-        <w:rPr>
-          <w:rFonts w:ascii="Arial" w:hAnsi="Arial" w:cs="Arial"/>
-          <w:color w:val="222222"/>
-          <w:sz w:val="20"/>
-          <w:szCs w:val="20"/>
-          <w:shd w:val="clear" w:color="auto" w:fill="FFFFFF"/>
-        </w:rPr>
-        <w:t xml:space="preserve">Ramachandran, </w:t>
+        <w:t xml:space="preserve">[THIL2015] </w:t>
       </w:r>
       <w:proofErr w:type="spellStart"/>
       <w:r>
@@ -1617,7 +2219,7 @@
           <w:szCs w:val="20"/>
           <w:shd w:val="clear" w:color="auto" w:fill="FFFFFF"/>
         </w:rPr>
-        <w:t>Venkat</w:t>
+        <w:t>Thilagam</w:t>
       </w:r>
       <w:proofErr w:type="spellEnd"/>
       <w:r>
@@ -1628,7 +2230,7 @@
           <w:szCs w:val="20"/>
           <w:shd w:val="clear" w:color="auto" w:fill="FFFFFF"/>
         </w:rPr>
-        <w:t xml:space="preserve"> R., </w:t>
+        <w:t xml:space="preserve">, S., and P. </w:t>
       </w:r>
       <w:proofErr w:type="spellStart"/>
       <w:r>
@@ -1639,7 +2241,7 @@
           <w:szCs w:val="20"/>
           <w:shd w:val="clear" w:color="auto" w:fill="FFFFFF"/>
         </w:rPr>
-        <w:t>Issa</w:t>
+        <w:t>Karthigaikumar</w:t>
       </w:r>
       <w:proofErr w:type="spellEnd"/>
       <w:r>
@@ -1650,73 +2252,7 @@
           <w:szCs w:val="20"/>
           <w:shd w:val="clear" w:color="auto" w:fill="FFFFFF"/>
         </w:rPr>
-        <w:t xml:space="preserve"> </w:t>
-      </w:r>
-      <w:proofErr w:type="spellStart"/>
-      <w:r>
-        <w:rPr>
-          <w:rFonts w:ascii="Arial" w:hAnsi="Arial" w:cs="Arial"/>
-          <w:color w:val="222222"/>
-          <w:sz w:val="20"/>
-          <w:szCs w:val="20"/>
-          <w:shd w:val="clear" w:color="auto" w:fill="FFFFFF"/>
-        </w:rPr>
-        <w:t>Panahi</w:t>
-      </w:r>
-      <w:proofErr w:type="spellEnd"/>
-      <w:r>
-        <w:rPr>
-          <w:rFonts w:ascii="Arial" w:hAnsi="Arial" w:cs="Arial"/>
-          <w:color w:val="222222"/>
-          <w:sz w:val="20"/>
-          <w:szCs w:val="20"/>
-          <w:shd w:val="clear" w:color="auto" w:fill="FFFFFF"/>
-        </w:rPr>
-        <w:t xml:space="preserve">, and Eduardo Perez. "Active reduction of high-level acoustic noise on </w:t>
-      </w:r>
-      <w:proofErr w:type="gramStart"/>
-      <w:r>
-        <w:rPr>
-          <w:rFonts w:ascii="Arial" w:hAnsi="Arial" w:cs="Arial"/>
-          <w:color w:val="222222"/>
-          <w:sz w:val="20"/>
-          <w:szCs w:val="20"/>
-          <w:shd w:val="clear" w:color="auto" w:fill="FFFFFF"/>
-        </w:rPr>
-        <w:t>a</w:t>
-      </w:r>
-      <w:proofErr w:type="gramEnd"/>
-      <w:r>
-        <w:rPr>
-          <w:rFonts w:ascii="Arial" w:hAnsi="Arial" w:cs="Arial"/>
-          <w:color w:val="222222"/>
-          <w:sz w:val="20"/>
-          <w:szCs w:val="20"/>
-          <w:shd w:val="clear" w:color="auto" w:fill="FFFFFF"/>
-        </w:rPr>
-        <w:t xml:space="preserve"> fMRI test-bed using </w:t>
-      </w:r>
-      <w:proofErr w:type="spellStart"/>
-      <w:r>
-        <w:rPr>
-          <w:rFonts w:ascii="Arial" w:hAnsi="Arial" w:cs="Arial"/>
-          <w:color w:val="222222"/>
-          <w:sz w:val="20"/>
-          <w:szCs w:val="20"/>
-          <w:shd w:val="clear" w:color="auto" w:fill="FFFFFF"/>
-        </w:rPr>
-        <w:t>labview</w:t>
-      </w:r>
-      <w:proofErr w:type="spellEnd"/>
-      <w:r>
-        <w:rPr>
-          <w:rFonts w:ascii="Arial" w:hAnsi="Arial" w:cs="Arial"/>
-          <w:color w:val="222222"/>
-          <w:sz w:val="20"/>
-          <w:szCs w:val="20"/>
-          <w:shd w:val="clear" w:color="auto" w:fill="FFFFFF"/>
-        </w:rPr>
-        <w:t xml:space="preserve"> and FPGA platforms."</w:t>
+        <w:t>. "Implementation of adaptive noise canceller using FPGA for real-time applications."</w:t>
       </w:r>
       <w:r>
         <w:rPr>
@@ -1739,7 +2275,7 @@
           <w:szCs w:val="20"/>
           <w:shd w:val="clear" w:color="auto" w:fill="FFFFFF"/>
         </w:rPr>
-        <w:t xml:space="preserve">Acoustics, Speech and Signal Processing, 2008. </w:t>
+        <w:t>Electronics and Communication Systems (</w:t>
       </w:r>
       <w:proofErr w:type="spellStart"/>
       <w:r>
@@ -1752,7 +2288,7 @@
           <w:szCs w:val="20"/>
           <w:shd w:val="clear" w:color="auto" w:fill="FFFFFF"/>
         </w:rPr>
-        <w:t>ICASSP</w:t>
+        <w:t>ICECS</w:t>
       </w:r>
       <w:proofErr w:type="spellEnd"/>
       <w:r>
@@ -1765,17 +2301,17 @@
           <w:szCs w:val="20"/>
           <w:shd w:val="clear" w:color="auto" w:fill="FFFFFF"/>
         </w:rPr>
-        <w:t xml:space="preserve"> 2008. IEEE International Conference on</w:t>
-      </w:r>
-      <w:r>
-        <w:rPr>
-          <w:rFonts w:ascii="Arial" w:hAnsi="Arial" w:cs="Arial"/>
-          <w:color w:val="222222"/>
-          <w:sz w:val="20"/>
-          <w:szCs w:val="20"/>
-          <w:shd w:val="clear" w:color="auto" w:fill="FFFFFF"/>
-        </w:rPr>
-        <w:t>. IEEE, 2008.</w:t>
+        <w:t>), 2015 2nd International Conference on</w:t>
+      </w:r>
+      <w:r>
+        <w:rPr>
+          <w:rFonts w:ascii="Arial" w:hAnsi="Arial" w:cs="Arial"/>
+          <w:color w:val="222222"/>
+          <w:sz w:val="20"/>
+          <w:szCs w:val="20"/>
+          <w:shd w:val="clear" w:color="auto" w:fill="FFFFFF"/>
+        </w:rPr>
+        <w:t>. IEEE, 2015.</w:t>
       </w:r>
     </w:p>
     <w:p>
@@ -1796,7 +2332,7 @@
           <w:szCs w:val="20"/>
           <w:shd w:val="clear" w:color="auto" w:fill="FFFFFF"/>
         </w:rPr>
-        <w:t xml:space="preserve">[KAS2013] </w:t>
+        <w:t xml:space="preserve">[VAU2006] </w:t>
       </w:r>
       <w:proofErr w:type="spellStart"/>
       <w:r>
@@ -1807,7 +2343,7 @@
           <w:szCs w:val="20"/>
           <w:shd w:val="clear" w:color="auto" w:fill="FFFFFF"/>
         </w:rPr>
-        <w:t>Rutger</w:t>
+        <w:t>Vaudrey</w:t>
       </w:r>
       <w:proofErr w:type="spellEnd"/>
       <w:r>
@@ -1818,7 +2354,7 @@
           <w:szCs w:val="20"/>
           <w:shd w:val="clear" w:color="auto" w:fill="FFFFFF"/>
         </w:rPr>
-        <w:t xml:space="preserve"> </w:t>
+        <w:t>, Michael A., and William R. Saunders. "Voice-to-remaining audio (</w:t>
       </w:r>
       <w:proofErr w:type="spellStart"/>
       <w:r>
@@ -1829,7 +2365,7 @@
           <w:szCs w:val="20"/>
           <w:shd w:val="clear" w:color="auto" w:fill="FFFFFF"/>
         </w:rPr>
-        <w:t>Kastby</w:t>
+        <w:t>VRA</w:t>
       </w:r>
       <w:proofErr w:type="spellEnd"/>
       <w:r>
@@ -1840,29 +2376,7 @@
           <w:szCs w:val="20"/>
           <w:shd w:val="clear" w:color="auto" w:fill="FFFFFF"/>
         </w:rPr>
-        <w:t xml:space="preserve">, </w:t>
-      </w:r>
-      <w:proofErr w:type="spellStart"/>
-      <w:r>
-        <w:rPr>
-          <w:rFonts w:ascii="Arial" w:hAnsi="Arial" w:cs="Arial"/>
-          <w:color w:val="222222"/>
-          <w:sz w:val="20"/>
-          <w:szCs w:val="20"/>
-          <w:shd w:val="clear" w:color="auto" w:fill="FFFFFF"/>
-        </w:rPr>
-        <w:t>Claes</w:t>
-      </w:r>
-      <w:proofErr w:type="spellEnd"/>
-      <w:r>
-        <w:rPr>
-          <w:rFonts w:ascii="Arial" w:hAnsi="Arial" w:cs="Arial"/>
-          <w:color w:val="222222"/>
-          <w:sz w:val="20"/>
-          <w:szCs w:val="20"/>
-          <w:shd w:val="clear" w:color="auto" w:fill="FFFFFF"/>
-        </w:rPr>
-        <w:t>. "Active control for adaptive sound zones in passenger train compartments." (2013).</w:t>
+        <w:t>) interactive hearing aid and auxiliary equipment." U.S. Patent No. 6,985,594. 10 Jan. 2006.</w:t>
       </w:r>
     </w:p>
     <w:p>
@@ -1883,7 +2397,7 @@
           <w:szCs w:val="20"/>
           <w:shd w:val="clear" w:color="auto" w:fill="FFFFFF"/>
         </w:rPr>
-        <w:t xml:space="preserve">[GEO2013] George, </w:t>
+        <w:t xml:space="preserve">[WID1975] </w:t>
       </w:r>
       <w:proofErr w:type="spellStart"/>
       <w:r>
@@ -1894,7 +2408,7 @@
           <w:szCs w:val="20"/>
           <w:shd w:val="clear" w:color="auto" w:fill="FFFFFF"/>
         </w:rPr>
-        <w:t>Nithin</w:t>
+        <w:t>Widrow</w:t>
       </w:r>
       <w:proofErr w:type="spellEnd"/>
       <w:r>
@@ -1905,18 +2419,18 @@
           <w:szCs w:val="20"/>
           <w:shd w:val="clear" w:color="auto" w:fill="FFFFFF"/>
         </w:rPr>
-        <w:t xml:space="preserve"> V., and Ganapati Panda. "Advances in active noise control: A survey, with emphasis on recent nonlinear techniques."</w:t>
-      </w:r>
-      <w:r>
-        <w:rPr>
-          <w:rStyle w:val="apple-converted-space"/>
-          <w:rFonts w:ascii="Arial" w:hAnsi="Arial" w:cs="Arial"/>
-          <w:color w:val="222222"/>
-          <w:sz w:val="20"/>
-          <w:szCs w:val="20"/>
-          <w:shd w:val="clear" w:color="auto" w:fill="FFFFFF"/>
-        </w:rPr>
-        <w:t> </w:t>
+        <w:t xml:space="preserve">, Bernard, et al. "Adaptive noise cancelling: Principles and </w:t>
+      </w:r>
+      <w:proofErr w:type="spellStart"/>
+      <w:r>
+        <w:rPr>
+          <w:rFonts w:ascii="Arial" w:hAnsi="Arial" w:cs="Arial"/>
+          <w:color w:val="222222"/>
+          <w:sz w:val="20"/>
+          <w:szCs w:val="20"/>
+          <w:shd w:val="clear" w:color="auto" w:fill="FFFFFF"/>
+        </w:rPr>
+        <w:t>applications."</w:t>
       </w:r>
       <w:r>
         <w:rPr>
@@ -1928,7 +2442,20 @@
           <w:szCs w:val="20"/>
           <w:shd w:val="clear" w:color="auto" w:fill="FFFFFF"/>
         </w:rPr>
-        <w:t>Signal processing</w:t>
+        <w:t>Proceedings</w:t>
+      </w:r>
+      <w:proofErr w:type="spellEnd"/>
+      <w:r>
+        <w:rPr>
+          <w:rFonts w:ascii="Arial" w:hAnsi="Arial" w:cs="Arial"/>
+          <w:i/>
+          <w:iCs/>
+          <w:color w:val="222222"/>
+          <w:sz w:val="20"/>
+          <w:szCs w:val="20"/>
+          <w:shd w:val="clear" w:color="auto" w:fill="FFFFFF"/>
+        </w:rPr>
+        <w:t xml:space="preserve"> of the IEEE</w:t>
       </w:r>
       <w:r>
         <w:rPr>
@@ -1949,7 +2476,7 @@
           <w:szCs w:val="20"/>
           <w:shd w:val="clear" w:color="auto" w:fill="FFFFFF"/>
         </w:rPr>
-        <w:t>93.2 (2013): 363-377.</w:t>
+        <w:t>63.12 (1975): 1692-1716.</w:t>
       </w:r>
     </w:p>
     <w:p>
@@ -1970,7 +2497,17 @@
           <w:szCs w:val="20"/>
           <w:shd w:val="clear" w:color="auto" w:fill="FFFFFF"/>
         </w:rPr>
-        <w:t xml:space="preserve">[SAL2014] </w:t>
+        <w:t xml:space="preserve">[YU2007] </w:t>
+      </w:r>
+      <w:r>
+        <w:rPr>
+          <w:rFonts w:ascii="Arial" w:hAnsi="Arial" w:cs="Arial"/>
+          <w:color w:val="222222"/>
+          <w:sz w:val="20"/>
+          <w:szCs w:val="20"/>
+          <w:shd w:val="clear" w:color="auto" w:fill="FFFFFF"/>
+        </w:rPr>
+        <w:t xml:space="preserve">Yu, </w:t>
       </w:r>
       <w:proofErr w:type="spellStart"/>
       <w:r>
@@ -1981,7 +2518,7 @@
           <w:szCs w:val="20"/>
           <w:shd w:val="clear" w:color="auto" w:fill="FFFFFF"/>
         </w:rPr>
-        <w:t>Salmasi</w:t>
+        <w:t>Xun</w:t>
       </w:r>
       <w:proofErr w:type="spellEnd"/>
       <w:r>
@@ -1992,73 +2529,7 @@
           <w:szCs w:val="20"/>
           <w:shd w:val="clear" w:color="auto" w:fill="FFFFFF"/>
         </w:rPr>
-        <w:t xml:space="preserve">, </w:t>
-      </w:r>
-      <w:proofErr w:type="spellStart"/>
-      <w:r>
-        <w:rPr>
-          <w:rFonts w:ascii="Arial" w:hAnsi="Arial" w:cs="Arial"/>
-          <w:color w:val="222222"/>
-          <w:sz w:val="20"/>
-          <w:szCs w:val="20"/>
-          <w:shd w:val="clear" w:color="auto" w:fill="FFFFFF"/>
-        </w:rPr>
-        <w:t>Mehrshad</w:t>
-      </w:r>
-      <w:proofErr w:type="spellEnd"/>
-      <w:r>
-        <w:rPr>
-          <w:rFonts w:ascii="Arial" w:hAnsi="Arial" w:cs="Arial"/>
-          <w:color w:val="222222"/>
-          <w:sz w:val="20"/>
-          <w:szCs w:val="20"/>
-          <w:shd w:val="clear" w:color="auto" w:fill="FFFFFF"/>
-        </w:rPr>
-        <w:t xml:space="preserve">, and </w:t>
-      </w:r>
-      <w:proofErr w:type="spellStart"/>
-      <w:r>
-        <w:rPr>
-          <w:rFonts w:ascii="Arial" w:hAnsi="Arial" w:cs="Arial"/>
-          <w:color w:val="222222"/>
-          <w:sz w:val="20"/>
-          <w:szCs w:val="20"/>
-          <w:shd w:val="clear" w:color="auto" w:fill="FFFFFF"/>
-        </w:rPr>
-        <w:t>Homayoun</w:t>
-      </w:r>
-      <w:proofErr w:type="spellEnd"/>
-      <w:r>
-        <w:rPr>
-          <w:rFonts w:ascii="Arial" w:hAnsi="Arial" w:cs="Arial"/>
-          <w:color w:val="222222"/>
-          <w:sz w:val="20"/>
-          <w:szCs w:val="20"/>
-          <w:shd w:val="clear" w:color="auto" w:fill="FFFFFF"/>
-        </w:rPr>
-        <w:t xml:space="preserve"> </w:t>
-      </w:r>
-      <w:proofErr w:type="spellStart"/>
-      <w:r>
-        <w:rPr>
-          <w:rFonts w:ascii="Arial" w:hAnsi="Arial" w:cs="Arial"/>
-          <w:color w:val="222222"/>
-          <w:sz w:val="20"/>
-          <w:szCs w:val="20"/>
-          <w:shd w:val="clear" w:color="auto" w:fill="FFFFFF"/>
-        </w:rPr>
-        <w:t>Mahdavi-Nasab</w:t>
-      </w:r>
-      <w:proofErr w:type="spellEnd"/>
-      <w:r>
-        <w:rPr>
-          <w:rFonts w:ascii="Arial" w:hAnsi="Arial" w:cs="Arial"/>
-          <w:color w:val="222222"/>
-          <w:sz w:val="20"/>
-          <w:szCs w:val="20"/>
-          <w:shd w:val="clear" w:color="auto" w:fill="FFFFFF"/>
-        </w:rPr>
-        <w:t>. "Evaluation of Neural Networks Performance in Active Cancellation of Acoustic Noise."</w:t>
+        <w:t>, et al. "Active control of sound transmission through windows with carbon nanotube-based transparent actuators."</w:t>
       </w:r>
       <w:r>
         <w:rPr>
@@ -2071,7 +2542,6 @@
         </w:rPr>
         <w:t> </w:t>
       </w:r>
-      <w:proofErr w:type="spellStart"/>
       <w:r>
         <w:rPr>
           <w:rFonts w:ascii="Arial" w:hAnsi="Arial" w:cs="Arial"/>
@@ -2082,20 +2552,7 @@
           <w:szCs w:val="20"/>
           <w:shd w:val="clear" w:color="auto" w:fill="FFFFFF"/>
         </w:rPr>
-        <w:t>Majlesi</w:t>
-      </w:r>
-      <w:proofErr w:type="spellEnd"/>
-      <w:r>
-        <w:rPr>
-          <w:rFonts w:ascii="Arial" w:hAnsi="Arial" w:cs="Arial"/>
-          <w:i/>
-          <w:iCs/>
-          <w:color w:val="222222"/>
-          <w:sz w:val="20"/>
-          <w:szCs w:val="20"/>
-          <w:shd w:val="clear" w:color="auto" w:fill="FFFFFF"/>
-        </w:rPr>
-        <w:t xml:space="preserve"> Journal of Electrical Engineering</w:t>
+        <w:t>Control Systems Technology, IEEE Transactions on</w:t>
       </w:r>
       <w:r>
         <w:rPr>
@@ -2116,7 +2573,7 @@
           <w:szCs w:val="20"/>
           <w:shd w:val="clear" w:color="auto" w:fill="FFFFFF"/>
         </w:rPr>
-        <w:t>8.4 (2014): 1-7.</w:t>
+        <w:t>15.4 (2007): 704-714.</w:t>
       </w:r>
     </w:p>
     <w:p/>
@@ -2630,6 +3087,118 @@
     </w:lvl>
   </w:abstractNum>
   <w:abstractNum w:abstractNumId="5" w15:restartNumberingAfterBreak="0">
+    <w:nsid w:val="3B586A11"/>
+    <w:multiLevelType w:val="hybridMultilevel"/>
+    <w:tmpl w:val="52D65248"/>
+    <w:lvl w:ilvl="0" w:tplc="2BACCF5A">
+      <w:numFmt w:val="bullet"/>
+      <w:lvlText w:val=""/>
+      <w:lvlJc w:val="left"/>
+      <w:pPr>
+        <w:ind w:left="720" w:hanging="360"/>
+      </w:pPr>
+      <w:rPr>
+        <w:rFonts w:ascii="Symbol" w:eastAsiaTheme="minorEastAsia" w:hAnsi="Symbol" w:cstheme="minorBidi" w:hint="default"/>
+      </w:rPr>
+    </w:lvl>
+    <w:lvl w:ilvl="1" w:tplc="04090003" w:tentative="1">
+      <w:start w:val="1"/>
+      <w:numFmt w:val="bullet"/>
+      <w:lvlText w:val="o"/>
+      <w:lvlJc w:val="left"/>
+      <w:pPr>
+        <w:ind w:left="1440" w:hanging="360"/>
+      </w:pPr>
+      <w:rPr>
+        <w:rFonts w:ascii="Courier New" w:hAnsi="Courier New" w:cs="Courier New" w:hint="default"/>
+      </w:rPr>
+    </w:lvl>
+    <w:lvl w:ilvl="2" w:tplc="04090005" w:tentative="1">
+      <w:start w:val="1"/>
+      <w:numFmt w:val="bullet"/>
+      <w:lvlText w:val=""/>
+      <w:lvlJc w:val="left"/>
+      <w:pPr>
+        <w:ind w:left="2160" w:hanging="360"/>
+      </w:pPr>
+      <w:rPr>
+        <w:rFonts w:ascii="Wingdings" w:hAnsi="Wingdings" w:hint="default"/>
+      </w:rPr>
+    </w:lvl>
+    <w:lvl w:ilvl="3" w:tplc="04090001" w:tentative="1">
+      <w:start w:val="1"/>
+      <w:numFmt w:val="bullet"/>
+      <w:lvlText w:val=""/>
+      <w:lvlJc w:val="left"/>
+      <w:pPr>
+        <w:ind w:left="2880" w:hanging="360"/>
+      </w:pPr>
+      <w:rPr>
+        <w:rFonts w:ascii="Symbol" w:hAnsi="Symbol" w:hint="default"/>
+      </w:rPr>
+    </w:lvl>
+    <w:lvl w:ilvl="4" w:tplc="04090003" w:tentative="1">
+      <w:start w:val="1"/>
+      <w:numFmt w:val="bullet"/>
+      <w:lvlText w:val="o"/>
+      <w:lvlJc w:val="left"/>
+      <w:pPr>
+        <w:ind w:left="3600" w:hanging="360"/>
+      </w:pPr>
+      <w:rPr>
+        <w:rFonts w:ascii="Courier New" w:hAnsi="Courier New" w:cs="Courier New" w:hint="default"/>
+      </w:rPr>
+    </w:lvl>
+    <w:lvl w:ilvl="5" w:tplc="04090005" w:tentative="1">
+      <w:start w:val="1"/>
+      <w:numFmt w:val="bullet"/>
+      <w:lvlText w:val=""/>
+      <w:lvlJc w:val="left"/>
+      <w:pPr>
+        <w:ind w:left="4320" w:hanging="360"/>
+      </w:pPr>
+      <w:rPr>
+        <w:rFonts w:ascii="Wingdings" w:hAnsi="Wingdings" w:hint="default"/>
+      </w:rPr>
+    </w:lvl>
+    <w:lvl w:ilvl="6" w:tplc="04090001" w:tentative="1">
+      <w:start w:val="1"/>
+      <w:numFmt w:val="bullet"/>
+      <w:lvlText w:val=""/>
+      <w:lvlJc w:val="left"/>
+      <w:pPr>
+        <w:ind w:left="5040" w:hanging="360"/>
+      </w:pPr>
+      <w:rPr>
+        <w:rFonts w:ascii="Symbol" w:hAnsi="Symbol" w:hint="default"/>
+      </w:rPr>
+    </w:lvl>
+    <w:lvl w:ilvl="7" w:tplc="04090003" w:tentative="1">
+      <w:start w:val="1"/>
+      <w:numFmt w:val="bullet"/>
+      <w:lvlText w:val="o"/>
+      <w:lvlJc w:val="left"/>
+      <w:pPr>
+        <w:ind w:left="5760" w:hanging="360"/>
+      </w:pPr>
+      <w:rPr>
+        <w:rFonts w:ascii="Courier New" w:hAnsi="Courier New" w:cs="Courier New" w:hint="default"/>
+      </w:rPr>
+    </w:lvl>
+    <w:lvl w:ilvl="8" w:tplc="04090005" w:tentative="1">
+      <w:start w:val="1"/>
+      <w:numFmt w:val="bullet"/>
+      <w:lvlText w:val=""/>
+      <w:lvlJc w:val="left"/>
+      <w:pPr>
+        <w:ind w:left="6480" w:hanging="360"/>
+      </w:pPr>
+      <w:rPr>
+        <w:rFonts w:ascii="Wingdings" w:hAnsi="Wingdings" w:hint="default"/>
+      </w:rPr>
+    </w:lvl>
+  </w:abstractNum>
+  <w:abstractNum w:abstractNumId="6" w15:restartNumberingAfterBreak="0">
     <w:nsid w:val="4A933DEE"/>
     <w:multiLevelType w:val="hybridMultilevel"/>
     <w:tmpl w:val="EAA416A2"/>
@@ -2741,7 +3310,7 @@
       </w:rPr>
     </w:lvl>
   </w:abstractNum>
-  <w:abstractNum w:abstractNumId="6" w15:restartNumberingAfterBreak="0">
+  <w:abstractNum w:abstractNumId="7" w15:restartNumberingAfterBreak="0">
     <w:nsid w:val="51F02481"/>
     <w:multiLevelType w:val="hybridMultilevel"/>
     <w:tmpl w:val="311C543E"/>
@@ -2827,7 +3396,7 @@
       </w:pPr>
     </w:lvl>
   </w:abstractNum>
-  <w:abstractNum w:abstractNumId="7" w15:restartNumberingAfterBreak="0">
+  <w:abstractNum w:abstractNumId="8" w15:restartNumberingAfterBreak="0">
     <w:nsid w:val="67F57F52"/>
     <w:multiLevelType w:val="hybridMultilevel"/>
     <w:tmpl w:val="8FC28CFA"/>
@@ -3003,25 +3572,28 @@
     <w:abstractNumId w:val="3"/>
   </w:num>
   <w:num w:numId="13">
-    <w:abstractNumId w:val="6"/>
+    <w:abstractNumId w:val="7"/>
   </w:num>
   <w:num w:numId="14">
     <w:abstractNumId w:val="4"/>
   </w:num>
   <w:num w:numId="15">
-    <w:abstractNumId w:val="5"/>
+    <w:abstractNumId w:val="6"/>
   </w:num>
   <w:num w:numId="16">
     <w:abstractNumId w:val="0"/>
   </w:num>
   <w:num w:numId="17">
-    <w:abstractNumId w:val="7"/>
+    <w:abstractNumId w:val="8"/>
   </w:num>
   <w:num w:numId="18">
     <w:abstractNumId w:val="2"/>
   </w:num>
   <w:num w:numId="19">
     <w:abstractNumId w:val="1"/>
+  </w:num>
+  <w:num w:numId="20">
+    <w:abstractNumId w:val="5"/>
   </w:num>
 </w:numbering>
 </file>
@@ -4390,7 +4962,7 @@
 </file>
 
 <file path=customXml/itemProps2.xml><?xml version="1.0" encoding="utf-8"?>
-<ds:datastoreItem xmlns:ds="http://schemas.openxmlformats.org/officeDocument/2006/customXml" ds:itemID="{8E149398-F40C-490D-BBDE-AEEE78AA3F92}">
+<ds:datastoreItem xmlns:ds="http://schemas.openxmlformats.org/officeDocument/2006/customXml" ds:itemID="{B6A817F3-63CE-4BA1-9530-A1C1787B55EF}">
   <ds:schemaRefs>
     <ds:schemaRef ds:uri="http://schemas.openxmlformats.org/officeDocument/2006/bibliography"/>
   </ds:schemaRefs>
